--- a/Lab2+/lab_2_Evdokimov.docx
+++ b/Lab2+/lab_2_Evdokimov.docx
@@ -481,7 +481,16 @@
           <w:sz w:val="36"/>
           <w:szCs w:val="28"/>
         </w:rPr>
-        <w:t>ОТЧЕТ ПО ЛАБОРАТОРНОЙ РАБОТЕ №1</w:t>
+        <w:t>ОТЧЕТ ПО ЛАБОРАТОРНОЙ РАБОТЕ №</w:t>
+      </w:r>
+      <w:r>
+        <w:rPr>
+          <w:b/>
+          <w:bCs/>
+          <w:sz w:val="36"/>
+          <w:szCs w:val="28"/>
+        </w:rPr>
+        <w:t>2</w:t>
       </w:r>
     </w:p>
     <w:p>
@@ -519,7 +528,14 @@
           <w:sz w:val="36"/>
           <w:szCs w:val="28"/>
         </w:rPr>
-        <w:t>данных с использованием модели сущность-связь</w:t>
+        <w:t xml:space="preserve">данных с использованием модели </w:t>
+      </w:r>
+      <w:r>
+        <w:rPr>
+          <w:sz w:val="36"/>
+          <w:szCs w:val="28"/>
+        </w:rPr>
+        <w:t>семантических объектов</w:t>
       </w:r>
     </w:p>
     <w:p>
@@ -3454,148 +3470,155 @@
           <w:iCs/>
           <w:sz w:val="28"/>
         </w:rPr>
-        <w:t xml:space="preserve"> идентификатором, являющимся простым атрибутом: уникальным </w:t>
-      </w:r>
-      <w:r>
-        <w:rPr>
-          <w:iCs/>
-          <w:sz w:val="28"/>
-          <w:lang w:val="en-US"/>
-        </w:rPr>
-        <w:t>map</w:t>
-      </w:r>
-      <w:r>
-        <w:rPr>
-          <w:iCs/>
-          <w:sz w:val="28"/>
-        </w:rPr>
-        <w:t>_</w:t>
-      </w:r>
-      <w:r>
-        <w:rPr>
-          <w:iCs/>
-          <w:sz w:val="28"/>
-          <w:lang w:val="en-US"/>
-        </w:rPr>
-        <w:t>code</w:t>
-      </w:r>
-      <w:r>
-        <w:rPr>
-          <w:iCs/>
-          <w:sz w:val="28"/>
-        </w:rPr>
-        <w:t xml:space="preserve"> (код клиента), </w:t>
-      </w:r>
-      <w:r>
-        <w:rPr>
-          <w:iCs/>
-          <w:sz w:val="28"/>
-        </w:rPr>
-        <w:t>в</w:t>
-      </w:r>
-      <w:r>
-        <w:rPr>
-          <w:iCs/>
-          <w:sz w:val="28"/>
-        </w:rPr>
-        <w:t xml:space="preserve"> данном объекте также есть объектный атрибут </w:t>
-      </w:r>
-      <w:r>
-        <w:rPr>
-          <w:iCs/>
-          <w:sz w:val="28"/>
-          <w:lang w:val="en-US"/>
-        </w:rPr>
-        <w:t>matches</w:t>
-      </w:r>
-      <w:r>
-        <w:rPr>
-          <w:iCs/>
-          <w:sz w:val="28"/>
-        </w:rPr>
-        <w:t xml:space="preserve"> (</w:t>
-      </w:r>
-      <w:r>
-        <w:rPr>
-          <w:iCs/>
-          <w:sz w:val="28"/>
-        </w:rPr>
-        <w:t>матч) с минимальным кардинальным числом 0</w:t>
-      </w:r>
-      <w:r>
-        <w:rPr>
-          <w:iCs/>
-          <w:sz w:val="28"/>
-        </w:rPr>
-        <w:t>, и прост</w:t>
-      </w:r>
-      <w:r>
-        <w:rPr>
-          <w:iCs/>
-          <w:sz w:val="28"/>
-        </w:rPr>
-        <w:t>ой атрибут</w:t>
-      </w:r>
-      <w:r>
-        <w:rPr>
-          <w:iCs/>
-          <w:sz w:val="28"/>
-        </w:rPr>
-        <w:t xml:space="preserve"> </w:t>
-      </w:r>
-      <w:r>
-        <w:rPr>
-          <w:iCs/>
-          <w:sz w:val="28"/>
-          <w:lang w:val="en-US"/>
-        </w:rPr>
-        <w:t>map</w:t>
-      </w:r>
-      <w:r>
-        <w:rPr>
-          <w:iCs/>
-          <w:sz w:val="28"/>
-        </w:rPr>
-        <w:t>_</w:t>
-      </w:r>
-      <w:r>
-        <w:rPr>
-          <w:iCs/>
-          <w:sz w:val="28"/>
-          <w:lang w:val="en-US"/>
-        </w:rPr>
-        <w:t>name</w:t>
-      </w:r>
-      <w:r>
-        <w:rPr>
-          <w:iCs/>
-          <w:sz w:val="28"/>
-        </w:rPr>
-        <w:t xml:space="preserve"> (</w:t>
-      </w:r>
-      <w:r>
-        <w:rPr>
-          <w:iCs/>
-          <w:sz w:val="28"/>
-        </w:rPr>
-        <w:t>название карты</w:t>
-      </w:r>
-      <w:r>
-        <w:rPr>
-          <w:iCs/>
-          <w:sz w:val="28"/>
-        </w:rPr>
-        <w:t xml:space="preserve">), с кардинальными числами равными </w:t>
-      </w:r>
-      <w:r>
-        <w:rPr>
-          <w:iCs/>
-          <w:sz w:val="28"/>
-        </w:rPr>
-        <w:t>1</w:t>
+        <w:t xml:space="preserve"> идентификатором, явля</w:t>
       </w:r>
       <w:bookmarkStart w:id="4" w:name="_GoBack"/>
       <w:bookmarkEnd w:id="4"/>
+      <w:r>
+        <w:rPr>
+          <w:iCs/>
+          <w:sz w:val="28"/>
+        </w:rPr>
+        <w:t xml:space="preserve">ющимся простым атрибутом: уникальным </w:t>
+      </w:r>
+      <w:r>
+        <w:rPr>
+          <w:iCs/>
+          <w:sz w:val="28"/>
+          <w:lang w:val="en-US"/>
+        </w:rPr>
+        <w:t>map</w:t>
+      </w:r>
+      <w:r>
+        <w:rPr>
+          <w:iCs/>
+          <w:sz w:val="28"/>
+        </w:rPr>
+        <w:t>_</w:t>
+      </w:r>
+      <w:r>
+        <w:rPr>
+          <w:iCs/>
+          <w:sz w:val="28"/>
+          <w:lang w:val="en-US"/>
+        </w:rPr>
+        <w:t>code</w:t>
+      </w:r>
+      <w:r>
+        <w:rPr>
+          <w:iCs/>
+          <w:sz w:val="28"/>
+        </w:rPr>
+        <w:t xml:space="preserve"> (код клиента), </w:t>
+      </w:r>
+      <w:r>
+        <w:rPr>
+          <w:iCs/>
+          <w:sz w:val="28"/>
+        </w:rPr>
+        <w:t>в</w:t>
+      </w:r>
+      <w:r>
+        <w:rPr>
+          <w:iCs/>
+          <w:sz w:val="28"/>
+        </w:rPr>
+        <w:t xml:space="preserve"> данном объекте также есть объектный атрибут </w:t>
+      </w:r>
+      <w:r>
+        <w:rPr>
+          <w:iCs/>
+          <w:sz w:val="28"/>
+          <w:lang w:val="en-US"/>
+        </w:rPr>
+        <w:t>matches</w:t>
+      </w:r>
+      <w:r>
+        <w:rPr>
+          <w:iCs/>
+          <w:sz w:val="28"/>
+        </w:rPr>
+        <w:t xml:space="preserve"> (</w:t>
+      </w:r>
+      <w:r>
+        <w:rPr>
+          <w:iCs/>
+          <w:sz w:val="28"/>
+        </w:rPr>
+        <w:t>матч) с минимальным кардинальным числом 0</w:t>
+      </w:r>
+      <w:r>
+        <w:rPr>
+          <w:iCs/>
+          <w:sz w:val="28"/>
+        </w:rPr>
+        <w:t>, и прост</w:t>
+      </w:r>
+      <w:r>
+        <w:rPr>
+          <w:iCs/>
+          <w:sz w:val="28"/>
+        </w:rPr>
+        <w:t>ой атрибут</w:t>
+      </w:r>
+      <w:r>
+        <w:rPr>
+          <w:iCs/>
+          <w:sz w:val="28"/>
+        </w:rPr>
+        <w:t xml:space="preserve"> </w:t>
+      </w:r>
+      <w:r>
+        <w:rPr>
+          <w:iCs/>
+          <w:sz w:val="28"/>
+          <w:lang w:val="en-US"/>
+        </w:rPr>
+        <w:t>map</w:t>
+      </w:r>
+      <w:r>
+        <w:rPr>
+          <w:iCs/>
+          <w:sz w:val="28"/>
+        </w:rPr>
+        <w:t>_</w:t>
+      </w:r>
+      <w:r>
+        <w:rPr>
+          <w:iCs/>
+          <w:sz w:val="28"/>
+          <w:lang w:val="en-US"/>
+        </w:rPr>
+        <w:t>name</w:t>
+      </w:r>
+      <w:r>
+        <w:rPr>
+          <w:iCs/>
+          <w:sz w:val="28"/>
+        </w:rPr>
+        <w:t xml:space="preserve"> (</w:t>
+      </w:r>
+      <w:r>
+        <w:rPr>
+          <w:iCs/>
+          <w:sz w:val="28"/>
+        </w:rPr>
+        <w:t>название карты</w:t>
+      </w:r>
+      <w:r>
+        <w:rPr>
+          <w:iCs/>
+          <w:sz w:val="28"/>
+        </w:rPr>
+        <w:t xml:space="preserve">), с кардинальными числами равными </w:t>
+      </w:r>
+      <w:r>
+        <w:rPr>
+          <w:iCs/>
+          <w:sz w:val="28"/>
+        </w:rPr>
+        <w:t>единице</w:t>
+      </w:r>
       <w:r>
         <w:rPr>
           <w:iCs/>
@@ -5920,7 +5943,7 @@
 </file>
 
 <file path=customXml/itemProps1.xml><?xml version="1.0" encoding="utf-8"?>
-<ds:datastoreItem xmlns:ds="http://schemas.openxmlformats.org/officeDocument/2006/customXml" ds:itemID="{5671060D-39EB-4351-9E5E-24B326E5D60A}">
+<ds:datastoreItem xmlns:ds="http://schemas.openxmlformats.org/officeDocument/2006/customXml" ds:itemID="{A79C184F-BE92-4E5A-8649-AEB2E1D7B82E}">
   <ds:schemaRefs>
     <ds:schemaRef ds:uri="http://schemas.openxmlformats.org/officeDocument/2006/bibliography"/>
   </ds:schemaRefs>
